--- a/Лаб. работа №4 — Базовые растровые алгоритмы/documentation.docx
+++ b/Лаб. работа №4 — Базовые растровые алгоритмы/documentation.docx
@@ -61,7 +61,7 @@
           <w:sz w:val="36"/>
           <w:szCs w:val="36"/>
         </w:rPr>
-        <w:t>2</w:t>
+        <w:t>4</w:t>
       </w:r>
       <w:r>
         <w:rPr>
@@ -81,16 +81,26 @@
           <w:sz w:val="36"/>
           <w:szCs w:val="36"/>
         </w:rPr>
-        <w:t>"Чтение информации из графических файлов</w:t>
-      </w:r>
-      <w:r>
-        <w:rPr>
-          <w:rFonts w:ascii="Jost" w:hAnsi="Jost" w:cs="Times New Roman"/>
+        <w:t>"</w:t>
+      </w:r>
+      <w:r>
+        <w:rPr>
+          <w:rFonts w:ascii="Jost" w:hAnsi="Jost"/>
           <w:b/>
           <w:bCs/>
           <w:sz w:val="36"/>
           <w:szCs w:val="36"/>
         </w:rPr>
+        <w:t>Базовые растровые алгоритмы</w:t>
+      </w:r>
+      <w:r>
+        <w:rPr>
+          <w:rFonts w:ascii="Jost" w:hAnsi="Jost" w:cs="Times New Roman"/>
+          <w:b/>
+          <w:bCs/>
+          <w:sz w:val="36"/>
+          <w:szCs w:val="36"/>
+        </w:rPr>
         <w:t>"</w:t>
       </w:r>
     </w:p>
@@ -129,7 +139,24 @@
           <w:sz w:val="28"/>
           <w:szCs w:val="28"/>
         </w:rPr>
-        <w:t>  - C++</w:t>
+        <w:t xml:space="preserve">  - </w:t>
+      </w:r>
+      <w:r>
+        <w:rPr>
+          <w:rFonts w:ascii="Jost" w:hAnsi="Jost"/>
+          <w:sz w:val="28"/>
+          <w:szCs w:val="28"/>
+        </w:rPr>
+        <w:t xml:space="preserve">язык программирования </w:t>
+      </w:r>
+      <w:r>
+        <w:rPr>
+          <w:rFonts w:ascii="Jost" w:hAnsi="Jost"/>
+          <w:sz w:val="28"/>
+          <w:szCs w:val="28"/>
+          <w:lang w:val="en-US"/>
+        </w:rPr>
+        <w:t>Python</w:t>
       </w:r>
     </w:p>
     <w:p>
@@ -144,53 +171,277 @@
       </w:pPr>
       <w:r>
         <w:rPr>
-          <w:rFonts w:ascii="Jost" w:hAnsi="Jost"/>
-          <w:sz w:val="28"/>
-          <w:szCs w:val="28"/>
-        </w:rPr>
-        <w:t xml:space="preserve">  - </w:t>
-      </w:r>
-      <w:proofErr w:type="spellStart"/>
-      <w:r>
-        <w:rPr>
-          <w:rFonts w:ascii="Jost" w:hAnsi="Jost"/>
-          <w:sz w:val="28"/>
-          <w:szCs w:val="28"/>
-        </w:rPr>
-        <w:t>Qt</w:t>
-      </w:r>
-      <w:proofErr w:type="spellEnd"/>
-      <w:r>
-        <w:rPr>
-          <w:rFonts w:ascii="Jost" w:hAnsi="Jost"/>
-          <w:sz w:val="28"/>
-          <w:szCs w:val="28"/>
-        </w:rPr>
-        <w:t xml:space="preserve"> </w:t>
-      </w:r>
-      <w:proofErr w:type="spellStart"/>
-      <w:r>
-        <w:rPr>
-          <w:rFonts w:ascii="Jost" w:hAnsi="Jost"/>
-          <w:sz w:val="28"/>
-          <w:szCs w:val="28"/>
-        </w:rPr>
-        <w:t>Creator</w:t>
-      </w:r>
-      <w:proofErr w:type="spellEnd"/>
-      <w:r>
-        <w:rPr>
           <w:rFonts w:ascii="Jost" w:hAnsi="Jost" w:cs="Times New Roman"/>
           <w:b/>
           <w:bCs/>
           <w:sz w:val="28"/>
           <w:szCs w:val="28"/>
         </w:rPr>
-        <w:t xml:space="preserve"> </w:t>
+        <w:t>Используемые библиотеки:</w:t>
       </w:r>
     </w:p>
     <w:p>
       <w:pPr>
+        <w:pStyle w:val="a3"/>
+        <w:numPr>
+          <w:ilvl w:val="0"/>
+          <w:numId w:val="2"/>
+        </w:numPr>
+        <w:rPr>
+          <w:rFonts w:ascii="Jost" w:hAnsi="Jost"/>
+          <w:sz w:val="28"/>
+          <w:szCs w:val="28"/>
+        </w:rPr>
+      </w:pPr>
+      <w:r>
+        <w:rPr>
+          <w:rFonts w:ascii="Jost" w:hAnsi="Jost"/>
+          <w:sz w:val="28"/>
+          <w:szCs w:val="28"/>
+          <w:lang w:val="en-US"/>
+        </w:rPr>
+        <w:t>matplotlib</w:t>
+      </w:r>
+      <w:r>
+        <w:rPr>
+          <w:rFonts w:ascii="Jost" w:hAnsi="Jost"/>
+          <w:sz w:val="28"/>
+          <w:szCs w:val="28"/>
+        </w:rPr>
+        <w:t xml:space="preserve"> – реализация </w:t>
+      </w:r>
+      <w:r>
+        <w:rPr>
+          <w:rFonts w:ascii="Jost" w:hAnsi="Jost"/>
+          <w:sz w:val="28"/>
+          <w:szCs w:val="28"/>
+        </w:rPr>
+        <w:t xml:space="preserve">построения графиков, </w:t>
+      </w:r>
+      <w:r>
+        <w:rPr>
+          <w:rFonts w:ascii="Jost" w:hAnsi="Jost"/>
+          <w:sz w:val="28"/>
+          <w:szCs w:val="28"/>
+          <w:lang w:val="en-US"/>
+        </w:rPr>
+        <w:t>GUI</w:t>
+      </w:r>
+      <w:r>
+        <w:rPr>
+          <w:rFonts w:ascii="Jost" w:hAnsi="Jost"/>
+          <w:sz w:val="28"/>
+          <w:szCs w:val="28"/>
+        </w:rPr>
+        <w:t>-интерфейс</w:t>
+      </w:r>
+      <w:r>
+        <w:rPr>
+          <w:rFonts w:ascii="Jost" w:hAnsi="Jost"/>
+          <w:sz w:val="28"/>
+          <w:szCs w:val="28"/>
+        </w:rPr>
+        <w:t>а</w:t>
+      </w:r>
+      <w:r>
+        <w:rPr>
+          <w:rFonts w:ascii="Jost" w:hAnsi="Jost"/>
+          <w:sz w:val="28"/>
+          <w:szCs w:val="28"/>
+        </w:rPr>
+        <w:t xml:space="preserve"> </w:t>
+      </w:r>
+    </w:p>
+    <w:p>
+      <w:pPr>
+        <w:pStyle w:val="a3"/>
+        <w:numPr>
+          <w:ilvl w:val="0"/>
+          <w:numId w:val="2"/>
+        </w:numPr>
+        <w:rPr>
+          <w:rFonts w:ascii="Jost" w:hAnsi="Jost"/>
+          <w:sz w:val="28"/>
+          <w:szCs w:val="28"/>
+        </w:rPr>
+      </w:pPr>
+      <w:r>
+        <w:rPr>
+          <w:rFonts w:ascii="Jost" w:hAnsi="Jost"/>
+          <w:sz w:val="28"/>
+          <w:szCs w:val="28"/>
+          <w:lang w:val="en-US"/>
+        </w:rPr>
+        <w:t>tim</w:t>
+      </w:r>
+      <w:r>
+        <w:rPr>
+          <w:rFonts w:ascii="Jost" w:hAnsi="Jost"/>
+          <w:sz w:val="28"/>
+          <w:szCs w:val="28"/>
+          <w:lang w:val="en-US"/>
+        </w:rPr>
+        <w:t>e</w:t>
+      </w:r>
+      <w:r>
+        <w:rPr>
+          <w:rFonts w:ascii="Jost" w:hAnsi="Jost"/>
+          <w:sz w:val="28"/>
+          <w:szCs w:val="28"/>
+        </w:rPr>
+        <w:t xml:space="preserve"> </w:t>
+      </w:r>
+      <w:r>
+        <w:rPr>
+          <w:rFonts w:ascii="Jost" w:hAnsi="Jost"/>
+          <w:sz w:val="28"/>
+          <w:szCs w:val="28"/>
+        </w:rPr>
+        <w:t>–</w:t>
+      </w:r>
+      <w:r>
+        <w:rPr>
+          <w:rFonts w:ascii="Jost" w:hAnsi="Jost"/>
+          <w:sz w:val="28"/>
+          <w:szCs w:val="28"/>
+        </w:rPr>
+        <w:t xml:space="preserve"> </w:t>
+      </w:r>
+      <w:r>
+        <w:rPr>
+          <w:rFonts w:ascii="Jost" w:hAnsi="Jost"/>
+          <w:sz w:val="28"/>
+          <w:szCs w:val="28"/>
+        </w:rPr>
+        <w:t>подсчёт времени работы алгоритма</w:t>
+      </w:r>
+    </w:p>
+    <w:p>
+      <w:pPr>
+        <w:pStyle w:val="a3"/>
+        <w:numPr>
+          <w:ilvl w:val="0"/>
+          <w:numId w:val="2"/>
+        </w:numPr>
+        <w:rPr>
+          <w:rFonts w:ascii="Jost" w:hAnsi="Jost"/>
+          <w:sz w:val="28"/>
+          <w:szCs w:val="28"/>
+        </w:rPr>
+      </w:pPr>
+      <w:r>
+        <w:rPr>
+          <w:rFonts w:ascii="Jost" w:hAnsi="Jost"/>
+          <w:sz w:val="28"/>
+          <w:szCs w:val="28"/>
+          <w:lang w:val="en-US"/>
+        </w:rPr>
+        <w:t>auto</w:t>
+      </w:r>
+      <w:r>
+        <w:rPr>
+          <w:rFonts w:ascii="Jost" w:hAnsi="Jost"/>
+          <w:sz w:val="28"/>
+          <w:szCs w:val="28"/>
+        </w:rPr>
+        <w:t>-</w:t>
+      </w:r>
+      <w:proofErr w:type="spellStart"/>
+      <w:r>
+        <w:rPr>
+          <w:rFonts w:ascii="Jost" w:hAnsi="Jost"/>
+          <w:sz w:val="28"/>
+          <w:szCs w:val="28"/>
+          <w:lang w:val="en-US"/>
+        </w:rPr>
+        <w:t>py</w:t>
+      </w:r>
+      <w:proofErr w:type="spellEnd"/>
+      <w:r>
+        <w:rPr>
+          <w:rFonts w:ascii="Jost" w:hAnsi="Jost"/>
+          <w:sz w:val="28"/>
+          <w:szCs w:val="28"/>
+        </w:rPr>
+        <w:t>-</w:t>
+      </w:r>
+      <w:r>
+        <w:rPr>
+          <w:rFonts w:ascii="Jost" w:hAnsi="Jost"/>
+          <w:sz w:val="28"/>
+          <w:szCs w:val="28"/>
+          <w:lang w:val="en-US"/>
+        </w:rPr>
+        <w:t>to</w:t>
+      </w:r>
+      <w:r>
+        <w:rPr>
+          <w:rFonts w:ascii="Jost" w:hAnsi="Jost"/>
+          <w:sz w:val="28"/>
+          <w:szCs w:val="28"/>
+        </w:rPr>
+        <w:t>-</w:t>
+      </w:r>
+      <w:r>
+        <w:rPr>
+          <w:rFonts w:ascii="Jost" w:hAnsi="Jost"/>
+          <w:sz w:val="28"/>
+          <w:szCs w:val="28"/>
+          <w:lang w:val="en-US"/>
+        </w:rPr>
+        <w:t>exe</w:t>
+      </w:r>
+      <w:r>
+        <w:rPr>
+          <w:rFonts w:ascii="Jost" w:hAnsi="Jost"/>
+          <w:sz w:val="28"/>
+          <w:szCs w:val="28"/>
+        </w:rPr>
+        <w:t xml:space="preserve"> </w:t>
+      </w:r>
+      <w:r>
+        <w:rPr>
+          <w:rFonts w:ascii="Jost" w:hAnsi="Jost"/>
+          <w:sz w:val="28"/>
+          <w:szCs w:val="28"/>
+        </w:rPr>
+        <w:t>–</w:t>
+      </w:r>
+      <w:r>
+        <w:rPr>
+          <w:rFonts w:ascii="Jost" w:hAnsi="Jost"/>
+          <w:sz w:val="28"/>
+          <w:szCs w:val="28"/>
+        </w:rPr>
+        <w:t xml:space="preserve"> </w:t>
+      </w:r>
+      <w:r>
+        <w:rPr>
+          <w:rFonts w:ascii="Jost" w:hAnsi="Jost"/>
+          <w:sz w:val="28"/>
+          <w:szCs w:val="28"/>
+        </w:rPr>
+        <w:t>создание</w:t>
+      </w:r>
+      <w:r>
+        <w:rPr>
+          <w:rFonts w:ascii="Jost" w:hAnsi="Jost"/>
+          <w:sz w:val="28"/>
+          <w:szCs w:val="28"/>
+        </w:rPr>
+        <w:t xml:space="preserve"> </w:t>
+      </w:r>
+      <w:r>
+        <w:rPr>
+          <w:rFonts w:ascii="Jost" w:hAnsi="Jost"/>
+          <w:sz w:val="28"/>
+          <w:szCs w:val="28"/>
+        </w:rPr>
+        <w:t>исполняемого файла</w:t>
+      </w:r>
+    </w:p>
+    <w:p>
+      <w:pPr>
         <w:rPr>
           <w:rFonts w:ascii="Jost" w:hAnsi="Jost" w:cs="Times New Roman"/>
           <w:b/>
@@ -207,853 +458,404 @@
           <w:sz w:val="28"/>
           <w:szCs w:val="28"/>
         </w:rPr>
-        <w:t>Используемые библиотеки:</w:t>
+        <w:t>Основные объекты приложения:</w:t>
       </w:r>
     </w:p>
     <w:p>
       <w:pPr>
-        <w:rPr>
-          <w:rFonts w:ascii="Jost" w:hAnsi="Jost"/>
-          <w:sz w:val="28"/>
-          <w:szCs w:val="28"/>
-        </w:rPr>
-      </w:pPr>
-      <w:r>
-        <w:rPr>
-          <w:rFonts w:ascii="Jost" w:hAnsi="Jost"/>
-          <w:sz w:val="28"/>
-          <w:szCs w:val="28"/>
-        </w:rPr>
-        <w:t xml:space="preserve">  - </w:t>
-      </w:r>
-      <w:proofErr w:type="spellStart"/>
-      <w:r>
-        <w:rPr>
-          <w:rFonts w:ascii="Jost" w:hAnsi="Jost"/>
-          <w:sz w:val="28"/>
-          <w:szCs w:val="28"/>
-        </w:rPr>
-        <w:t>QWidget</w:t>
-      </w:r>
-      <w:proofErr w:type="spellEnd"/>
-      <w:r>
-        <w:rPr>
-          <w:rFonts w:ascii="Jost" w:hAnsi="Jost"/>
-          <w:sz w:val="28"/>
-          <w:szCs w:val="28"/>
-        </w:rPr>
-        <w:t>(основное поле приложения)</w:t>
+        <w:pStyle w:val="a3"/>
+        <w:numPr>
+          <w:ilvl w:val="0"/>
+          <w:numId w:val="3"/>
+        </w:numPr>
+        <w:rPr>
+          <w:rFonts w:ascii="Jost" w:hAnsi="Jost"/>
+          <w:sz w:val="28"/>
+          <w:szCs w:val="28"/>
+        </w:rPr>
+      </w:pPr>
+      <w:r>
+        <w:rPr>
+          <w:rFonts w:ascii="Jost" w:hAnsi="Jost"/>
+          <w:sz w:val="28"/>
+          <w:szCs w:val="28"/>
+        </w:rPr>
+        <w:t>Рабочее окно</w:t>
+      </w:r>
+      <w:r>
+        <w:rPr>
+          <w:rFonts w:ascii="Jost" w:hAnsi="Jost"/>
+          <w:sz w:val="28"/>
+          <w:szCs w:val="28"/>
+        </w:rPr>
+        <w:t xml:space="preserve"> (представлено 4 графика)</w:t>
       </w:r>
     </w:p>
     <w:p>
       <w:pPr>
-        <w:rPr>
-          <w:rFonts w:ascii="Jost" w:hAnsi="Jost"/>
-          <w:sz w:val="28"/>
-          <w:szCs w:val="28"/>
-        </w:rPr>
-      </w:pPr>
-      <w:r>
-        <w:rPr>
-          <w:rFonts w:ascii="Jost" w:hAnsi="Jost"/>
-          <w:sz w:val="28"/>
-          <w:szCs w:val="28"/>
-        </w:rPr>
-        <w:t xml:space="preserve">  - </w:t>
-      </w:r>
-      <w:proofErr w:type="spellStart"/>
-      <w:r>
-        <w:rPr>
-          <w:rFonts w:ascii="Jost" w:hAnsi="Jost"/>
-          <w:sz w:val="28"/>
-          <w:szCs w:val="28"/>
-        </w:rPr>
-        <w:t>QDir</w:t>
-      </w:r>
-      <w:proofErr w:type="spellEnd"/>
-      <w:r>
-        <w:rPr>
-          <w:rFonts w:ascii="Jost" w:hAnsi="Jost"/>
-          <w:sz w:val="28"/>
-          <w:szCs w:val="28"/>
-        </w:rPr>
-        <w:t>(для работы с объектами файловой системы)</w:t>
+        <w:pStyle w:val="a3"/>
+        <w:numPr>
+          <w:ilvl w:val="0"/>
+          <w:numId w:val="3"/>
+        </w:numPr>
+        <w:rPr>
+          <w:rFonts w:ascii="Jost" w:hAnsi="Jost"/>
+          <w:sz w:val="28"/>
+          <w:szCs w:val="28"/>
+        </w:rPr>
+      </w:pPr>
+      <w:r>
+        <w:rPr>
+          <w:rFonts w:ascii="Jost" w:hAnsi="Jost"/>
+          <w:sz w:val="28"/>
+          <w:szCs w:val="28"/>
+        </w:rPr>
+        <w:t xml:space="preserve">Область ввода (формат ввода: </w:t>
+      </w:r>
+      <w:r>
+        <w:rPr>
+          <w:rFonts w:ascii="Jost" w:hAnsi="Jost"/>
+          <w:sz w:val="28"/>
+          <w:szCs w:val="28"/>
+        </w:rPr>
+        <w:t>координаты x и y первой точки, координаты x и y второй точки</w:t>
+      </w:r>
+      <w:r>
+        <w:rPr>
+          <w:rFonts w:ascii="Jost" w:hAnsi="Jost"/>
+          <w:sz w:val="28"/>
+          <w:szCs w:val="28"/>
+        </w:rPr>
+        <w:t>)</w:t>
       </w:r>
     </w:p>
     <w:p>
       <w:pPr>
         <w:rPr>
-          <w:rFonts w:ascii="Jost" w:hAnsi="Jost"/>
-          <w:sz w:val="28"/>
-          <w:szCs w:val="28"/>
-        </w:rPr>
-      </w:pPr>
-      <w:r>
-        <w:rPr>
-          <w:rFonts w:ascii="Jost" w:hAnsi="Jost"/>
-          <w:sz w:val="28"/>
-          <w:szCs w:val="28"/>
-        </w:rPr>
-        <w:t xml:space="preserve">  - </w:t>
-      </w:r>
-      <w:proofErr w:type="spellStart"/>
-      <w:r>
-        <w:rPr>
-          <w:rFonts w:ascii="Jost" w:hAnsi="Jost"/>
-          <w:sz w:val="28"/>
-          <w:szCs w:val="28"/>
-        </w:rPr>
-        <w:t>QModelIndex</w:t>
-      </w:r>
-      <w:proofErr w:type="spellEnd"/>
-      <w:r>
-        <w:rPr>
-          <w:rFonts w:ascii="Jost" w:hAnsi="Jost"/>
-          <w:sz w:val="28"/>
-          <w:szCs w:val="28"/>
-        </w:rPr>
-        <w:t>(для разработки рабочей области)</w:t>
+          <w:rFonts w:ascii="Jost" w:hAnsi="Jost" w:cs="Times New Roman"/>
+          <w:b/>
+          <w:bCs/>
+          <w:sz w:val="28"/>
+          <w:szCs w:val="28"/>
+        </w:rPr>
+      </w:pPr>
+      <w:r>
+        <w:rPr>
+          <w:rFonts w:ascii="Jost" w:hAnsi="Jost" w:cs="Times New Roman"/>
+          <w:b/>
+          <w:bCs/>
+          <w:sz w:val="28"/>
+          <w:szCs w:val="28"/>
+        </w:rPr>
+        <w:t>Реализованный функционал:</w:t>
       </w:r>
     </w:p>
     <w:p>
       <w:pPr>
         <w:rPr>
-          <w:rFonts w:ascii="Jost" w:hAnsi="Jost"/>
-          <w:sz w:val="28"/>
-          <w:szCs w:val="28"/>
-        </w:rPr>
-      </w:pPr>
-      <w:r>
-        <w:rPr>
-          <w:rFonts w:ascii="Jost" w:hAnsi="Jost"/>
-          <w:sz w:val="28"/>
-          <w:szCs w:val="28"/>
-        </w:rPr>
-        <w:t xml:space="preserve">  - </w:t>
-      </w:r>
-      <w:proofErr w:type="spellStart"/>
-      <w:r>
-        <w:rPr>
-          <w:rFonts w:ascii="Jost" w:hAnsi="Jost"/>
-          <w:sz w:val="28"/>
-          <w:szCs w:val="28"/>
-        </w:rPr>
-        <w:t>QGridLayout</w:t>
-      </w:r>
-      <w:proofErr w:type="spellEnd"/>
-      <w:r>
-        <w:rPr>
-          <w:rFonts w:ascii="Jost" w:hAnsi="Jost"/>
-          <w:sz w:val="28"/>
-          <w:szCs w:val="28"/>
-        </w:rPr>
-        <w:t>(для разметки поля приложения)</w:t>
+          <w:rFonts w:ascii="Jost" w:hAnsi="Jost" w:cs="Times New Roman"/>
+          <w:sz w:val="28"/>
+          <w:szCs w:val="28"/>
+        </w:rPr>
+      </w:pPr>
+      <w:r>
+        <w:rPr>
+          <w:rFonts w:ascii="Jost" w:hAnsi="Jost" w:cs="Times New Roman"/>
+          <w:sz w:val="28"/>
+          <w:szCs w:val="28"/>
+          <w:lang/>
+        </w:rPr>
+        <w:t>В самой программе представлены 4 графика, 4 разлчиных алгоритмов и поле для ввода снизу</w:t>
+      </w:r>
+      <w:r>
+        <w:rPr>
+          <w:rFonts w:ascii="Jost" w:hAnsi="Jost" w:cs="Times New Roman"/>
+          <w:sz w:val="28"/>
+          <w:szCs w:val="28"/>
+        </w:rPr>
+        <w:t xml:space="preserve"> </w:t>
+      </w:r>
+      <w:r>
+        <w:rPr>
+          <w:rFonts w:ascii="Jost" w:hAnsi="Jost"/>
+          <w:sz w:val="28"/>
+          <w:szCs w:val="28"/>
+        </w:rPr>
+        <w:t xml:space="preserve">(формат ввода: </w:t>
+      </w:r>
+      <w:r>
+        <w:rPr>
+          <w:rFonts w:ascii="Jost" w:hAnsi="Jost"/>
+          <w:sz w:val="28"/>
+          <w:szCs w:val="28"/>
+        </w:rPr>
+        <w:t>координаты x и y первой точки, координаты x и y второй точки</w:t>
+      </w:r>
+      <w:r>
+        <w:rPr>
+          <w:rFonts w:ascii="Jost" w:hAnsi="Jost"/>
+          <w:sz w:val="28"/>
+          <w:szCs w:val="28"/>
+        </w:rPr>
+        <w:t>)</w:t>
+      </w:r>
+      <w:r>
+        <w:rPr>
+          <w:rFonts w:ascii="Jost" w:hAnsi="Jost"/>
+          <w:sz w:val="28"/>
+          <w:szCs w:val="28"/>
+        </w:rPr>
+        <w:t>.</w:t>
+      </w:r>
+      <w:r>
+        <w:rPr>
+          <w:rFonts w:ascii="Jost" w:hAnsi="Jost" w:cs="Times New Roman"/>
+          <w:sz w:val="28"/>
+          <w:szCs w:val="28"/>
+        </w:rPr>
+        <w:t xml:space="preserve"> </w:t>
+      </w:r>
+      <w:r>
+        <w:rPr>
+          <w:rFonts w:ascii="Jost" w:hAnsi="Jost" w:cs="Times New Roman"/>
+          <w:sz w:val="28"/>
+          <w:szCs w:val="28"/>
+          <w:lang/>
+        </w:rPr>
+        <w:t>В случае с алгоритмом Брезенхема для окружности первая точка является центром окружност</w:t>
+      </w:r>
+      <w:r>
+        <w:rPr>
+          <w:rFonts w:ascii="Jost" w:hAnsi="Jost" w:cs="Times New Roman"/>
+          <w:sz w:val="28"/>
+          <w:szCs w:val="28"/>
+        </w:rPr>
+        <w:t xml:space="preserve">и </w:t>
+      </w:r>
+      <w:r>
+        <w:rPr>
+          <w:rFonts w:ascii="Jost" w:hAnsi="Jost" w:cs="Times New Roman"/>
+          <w:sz w:val="28"/>
+          <w:szCs w:val="28"/>
+          <w:lang/>
+        </w:rPr>
+        <w:t>а вторая точка лежит на окружности.</w:t>
+      </w:r>
+      <w:r>
+        <w:rPr>
+          <w:rFonts w:ascii="Jost" w:hAnsi="Jost" w:cs="Times New Roman"/>
+          <w:sz w:val="28"/>
+          <w:szCs w:val="28"/>
+          <w:lang/>
+        </w:rPr>
+        <w:br/>
+      </w:r>
+      <w:r>
+        <w:rPr>
+          <w:rFonts w:ascii="Jost" w:hAnsi="Jost" w:cs="Times New Roman"/>
+          <w:sz w:val="28"/>
+          <w:szCs w:val="28"/>
+          <w:lang/>
+        </w:rPr>
+        <w:t>Графики строятся по точкам,</w:t>
+      </w:r>
+      <w:r>
+        <w:rPr>
+          <w:rFonts w:ascii="Jost" w:hAnsi="Jost" w:cs="Times New Roman"/>
+          <w:sz w:val="28"/>
+          <w:szCs w:val="28"/>
+        </w:rPr>
+        <w:t xml:space="preserve"> </w:t>
+      </w:r>
+      <w:r>
+        <w:rPr>
+          <w:rFonts w:ascii="Jost" w:hAnsi="Jost" w:cs="Times New Roman"/>
+          <w:sz w:val="28"/>
+          <w:szCs w:val="28"/>
+          <w:lang/>
+        </w:rPr>
+        <w:t>каждая точка равняется одному пикселю</w:t>
+      </w:r>
+      <w:r>
+        <w:rPr>
+          <w:rFonts w:ascii="Jost" w:hAnsi="Jost" w:cs="Times New Roman"/>
+          <w:sz w:val="28"/>
+          <w:szCs w:val="28"/>
+        </w:rPr>
+        <w:t>.</w:t>
       </w:r>
     </w:p>
     <w:p>
       <w:pPr>
         <w:rPr>
-          <w:rFonts w:ascii="Jost" w:hAnsi="Jost"/>
-          <w:sz w:val="28"/>
-          <w:szCs w:val="28"/>
-        </w:rPr>
-      </w:pPr>
-      <w:r>
-        <w:rPr>
-          <w:rFonts w:ascii="Jost" w:hAnsi="Jost"/>
-          <w:sz w:val="28"/>
-          <w:szCs w:val="28"/>
-        </w:rPr>
-        <w:t xml:space="preserve">  - </w:t>
-      </w:r>
-      <w:proofErr w:type="spellStart"/>
-      <w:r>
-        <w:rPr>
-          <w:rFonts w:ascii="Jost" w:hAnsi="Jost"/>
-          <w:sz w:val="28"/>
-          <w:szCs w:val="28"/>
-        </w:rPr>
-        <w:t>QListView</w:t>
-      </w:r>
-      <w:proofErr w:type="spellEnd"/>
-      <w:r>
-        <w:rPr>
-          <w:rFonts w:ascii="Jost" w:hAnsi="Jost"/>
-          <w:sz w:val="28"/>
-          <w:szCs w:val="28"/>
-        </w:rPr>
-        <w:t xml:space="preserve">(на основе </w:t>
-      </w:r>
-      <w:proofErr w:type="spellStart"/>
-      <w:r>
-        <w:rPr>
-          <w:rFonts w:ascii="Jost" w:hAnsi="Jost"/>
-          <w:sz w:val="28"/>
-          <w:szCs w:val="28"/>
-        </w:rPr>
-        <w:t>QListView</w:t>
-      </w:r>
-      <w:proofErr w:type="spellEnd"/>
-      <w:r>
-        <w:rPr>
-          <w:rFonts w:ascii="Jost" w:hAnsi="Jost"/>
-          <w:sz w:val="28"/>
-          <w:szCs w:val="28"/>
-        </w:rPr>
-        <w:t xml:space="preserve"> реализована рабочая область с перемещениями в папки)</w:t>
+          <w:rFonts w:ascii="Jost" w:hAnsi="Jost" w:cs="Times New Roman"/>
+          <w:sz w:val="28"/>
+          <w:szCs w:val="28"/>
+        </w:rPr>
+      </w:pPr>
+      <w:r>
+        <w:rPr>
+          <w:rFonts w:ascii="Jost" w:hAnsi="Jost" w:cs="Times New Roman"/>
+          <w:sz w:val="28"/>
+          <w:szCs w:val="28"/>
+        </w:rPr>
+        <w:t>Реализован подсчёт времени каждого алгоритма (в счёт времени идёт именно вычисления алгоритма, а не прорисовка его в приложение, так как это зависит от характеристик каждого компьютера).</w:t>
       </w:r>
     </w:p>
     <w:p>
       <w:pPr>
         <w:rPr>
-          <w:rFonts w:ascii="Jost" w:hAnsi="Jost"/>
-          <w:sz w:val="28"/>
-          <w:szCs w:val="28"/>
-        </w:rPr>
-      </w:pPr>
-      <w:r>
-        <w:rPr>
-          <w:rFonts w:ascii="Jost" w:hAnsi="Jost"/>
-          <w:sz w:val="28"/>
-          <w:szCs w:val="28"/>
-        </w:rPr>
-        <w:t xml:space="preserve">  - </w:t>
-      </w:r>
-      <w:proofErr w:type="spellStart"/>
-      <w:r>
-        <w:rPr>
-          <w:rFonts w:ascii="Jost" w:hAnsi="Jost"/>
-          <w:sz w:val="28"/>
-          <w:szCs w:val="28"/>
-        </w:rPr>
-        <w:t>QImageWriter</w:t>
-      </w:r>
-      <w:proofErr w:type="spellEnd"/>
-      <w:r>
-        <w:rPr>
-          <w:rFonts w:ascii="Jost" w:hAnsi="Jost"/>
-          <w:sz w:val="28"/>
-          <w:szCs w:val="28"/>
-        </w:rPr>
-        <w:t>(для измерения параметров изображения)</w:t>
+          <w:rFonts w:ascii="Jost" w:hAnsi="Jost" w:cs="Times New Roman"/>
+          <w:b/>
+          <w:bCs/>
+          <w:sz w:val="28"/>
+          <w:szCs w:val="28"/>
+        </w:rPr>
+      </w:pPr>
+      <w:r>
+        <w:rPr>
+          <w:rFonts w:ascii="Jost" w:hAnsi="Jost" w:cs="Times New Roman"/>
+          <w:b/>
+          <w:bCs/>
+          <w:sz w:val="28"/>
+          <w:szCs w:val="28"/>
+        </w:rPr>
+        <w:t>Примечание:</w:t>
       </w:r>
     </w:p>
     <w:p>
       <w:pPr>
         <w:rPr>
-          <w:rFonts w:ascii="Jost" w:hAnsi="Jost"/>
-          <w:sz w:val="28"/>
-          <w:szCs w:val="28"/>
-        </w:rPr>
-      </w:pPr>
-      <w:r>
-        <w:rPr>
-          <w:rFonts w:ascii="Jost" w:hAnsi="Jost"/>
-          <w:sz w:val="28"/>
-          <w:szCs w:val="28"/>
-        </w:rPr>
-        <w:t xml:space="preserve">  - </w:t>
-      </w:r>
-      <w:proofErr w:type="spellStart"/>
-      <w:r>
-        <w:rPr>
-          <w:rFonts w:ascii="Jost" w:hAnsi="Jost"/>
-          <w:sz w:val="28"/>
-          <w:szCs w:val="28"/>
-        </w:rPr>
-        <w:t>QTableWidget</w:t>
-      </w:r>
-      <w:proofErr w:type="spellEnd"/>
-      <w:r>
-        <w:rPr>
-          <w:rFonts w:ascii="Jost" w:hAnsi="Jost"/>
-          <w:sz w:val="28"/>
-          <w:szCs w:val="28"/>
-        </w:rPr>
-        <w:t>(представление информации в виде таблицы)</w:t>
+          <w:rFonts w:ascii="Jost" w:hAnsi="Jost" w:cs="Times New Roman"/>
+          <w:sz w:val="28"/>
+          <w:szCs w:val="28"/>
+        </w:rPr>
+      </w:pPr>
+      <w:r>
+        <w:rPr>
+          <w:rFonts w:ascii="Jost" w:hAnsi="Jost" w:cs="Times New Roman"/>
+          <w:sz w:val="28"/>
+          <w:szCs w:val="28"/>
+        </w:rPr>
+        <w:t>При вводе больших значений программа может долго прорисовывать разметку (проблема с разметкой под каждую единицу значения была решена</w:t>
+      </w:r>
+      <w:r>
+        <w:rPr>
+          <w:rFonts w:ascii="Jost" w:hAnsi="Jost" w:cs="Times New Roman"/>
+          <w:sz w:val="28"/>
+          <w:szCs w:val="28"/>
+        </w:rPr>
+        <w:t xml:space="preserve"> и теперь оно масштабируют в зависимости от введённых значений</w:t>
+      </w:r>
+      <w:r>
+        <w:rPr>
+          <w:rFonts w:ascii="Jost" w:hAnsi="Jost" w:cs="Times New Roman"/>
+          <w:sz w:val="28"/>
+          <w:szCs w:val="28"/>
+        </w:rPr>
+        <w:t>).</w:t>
       </w:r>
     </w:p>
     <w:p>
       <w:pPr>
         <w:rPr>
-          <w:rFonts w:ascii="Jost" w:hAnsi="Jost"/>
-          <w:sz w:val="28"/>
-          <w:szCs w:val="28"/>
-        </w:rPr>
-      </w:pPr>
-      <w:r>
-        <w:rPr>
-          <w:rFonts w:ascii="Jost" w:hAnsi="Jost"/>
-          <w:sz w:val="28"/>
-          <w:szCs w:val="28"/>
-        </w:rPr>
-        <w:t xml:space="preserve">  - </w:t>
-      </w:r>
-      <w:proofErr w:type="spellStart"/>
-      <w:r>
-        <w:rPr>
-          <w:rFonts w:ascii="Jost" w:hAnsi="Jost"/>
-          <w:sz w:val="28"/>
-          <w:szCs w:val="28"/>
-        </w:rPr>
-        <w:t>QFileDialog</w:t>
-      </w:r>
-      <w:proofErr w:type="spellEnd"/>
-      <w:r>
-        <w:rPr>
-          <w:rFonts w:ascii="Jost" w:hAnsi="Jost"/>
-          <w:sz w:val="28"/>
-          <w:szCs w:val="28"/>
-        </w:rPr>
-        <w:t>(функционал для множественного выбора файлов)</w:t>
+          <w:rFonts w:ascii="Jost" w:hAnsi="Jost" w:cs="Times New Roman"/>
+          <w:sz w:val="28"/>
+          <w:szCs w:val="28"/>
+        </w:rPr>
+      </w:pPr>
+      <w:r>
+        <w:rPr>
+          <w:rFonts w:ascii="Jost" w:hAnsi="Jost" w:cs="Times New Roman"/>
+          <w:sz w:val="28"/>
+          <w:szCs w:val="28"/>
+        </w:rPr>
+        <w:lastRenderedPageBreak/>
+        <w:t>Ввод осуществляется в виде четырёх чисел, разделённых пробелами. Программа не будет работать при вводе букв.</w:t>
       </w:r>
     </w:p>
     <w:p>
       <w:pPr>
         <w:rPr>
-          <w:rFonts w:ascii="Jost" w:hAnsi="Jost"/>
-          <w:sz w:val="28"/>
-          <w:szCs w:val="28"/>
-        </w:rPr>
-      </w:pPr>
-      <w:r>
-        <w:rPr>
-          <w:rFonts w:ascii="Jost" w:hAnsi="Jost"/>
-          <w:sz w:val="28"/>
-          <w:szCs w:val="28"/>
-        </w:rPr>
-        <w:t xml:space="preserve">  - </w:t>
-      </w:r>
-      <w:proofErr w:type="spellStart"/>
-      <w:r>
-        <w:rPr>
-          <w:rFonts w:ascii="Jost" w:hAnsi="Jost"/>
-          <w:sz w:val="28"/>
-          <w:szCs w:val="28"/>
-        </w:rPr>
-        <w:t>QHeaderView</w:t>
-      </w:r>
-      <w:proofErr w:type="spellEnd"/>
-      <w:r>
-        <w:rPr>
-          <w:rFonts w:ascii="Jost" w:hAnsi="Jost"/>
-          <w:sz w:val="28"/>
-          <w:szCs w:val="28"/>
-        </w:rPr>
-        <w:t>(корректирование расположения таблицы данных, ее удобное представление)</w:t>
+          <w:rFonts w:ascii="Jost" w:hAnsi="Jost" w:cs="Times New Roman"/>
+          <w:sz w:val="28"/>
+          <w:szCs w:val="28"/>
+        </w:rPr>
+      </w:pPr>
+      <w:r>
+        <w:rPr>
+          <w:rFonts w:ascii="Jost" w:hAnsi="Jost" w:cs="Times New Roman"/>
+          <w:sz w:val="28"/>
+          <w:szCs w:val="28"/>
+        </w:rPr>
+        <w:t>При открытии приложения программа запускает на вход данные</w:t>
       </w:r>
     </w:p>
     <w:p>
       <w:pPr>
         <w:rPr>
           <w:rFonts w:ascii="Jost" w:hAnsi="Jost" w:cs="Times New Roman"/>
-          <w:b/>
-          <w:bCs/>
-          <w:sz w:val="28"/>
-          <w:szCs w:val="28"/>
-        </w:rPr>
-      </w:pPr>
-      <w:r>
-        <w:rPr>
-          <w:rFonts w:ascii="Jost" w:hAnsi="Jost" w:cs="Times New Roman"/>
-          <w:b/>
-          <w:bCs/>
-          <w:sz w:val="28"/>
-          <w:szCs w:val="28"/>
-        </w:rPr>
-        <w:t>Основные объекты приложения:</w:t>
+          <w:sz w:val="28"/>
+          <w:szCs w:val="28"/>
+        </w:rPr>
+      </w:pPr>
+      <w:r>
+        <w:rPr>
+          <w:rFonts w:ascii="Jost" w:hAnsi="Jost" w:cs="Times New Roman"/>
+          <w:sz w:val="28"/>
+          <w:szCs w:val="28"/>
+        </w:rPr>
+        <w:t>[10, 3, 1, 8]</w:t>
+      </w:r>
+      <w:r>
+        <w:rPr>
+          <w:rFonts w:ascii="Jost" w:hAnsi="Jost" w:cs="Times New Roman"/>
+          <w:sz w:val="28"/>
+          <w:szCs w:val="28"/>
+        </w:rPr>
+        <w:t xml:space="preserve"> </w:t>
+      </w:r>
+      <w:r>
+        <w:rPr>
+          <w:rFonts w:ascii="Jost" w:hAnsi="Jost" w:cs="Times New Roman"/>
+          <w:sz w:val="28"/>
+          <w:szCs w:val="28"/>
+        </w:rPr>
+        <w:t xml:space="preserve">, </w:t>
+      </w:r>
+      <w:r>
+        <w:rPr>
+          <w:rFonts w:ascii="Jost" w:hAnsi="Jost" w:cs="Times New Roman"/>
+          <w:sz w:val="28"/>
+          <w:szCs w:val="28"/>
+        </w:rPr>
+        <w:t xml:space="preserve">для повторного запуска нужно нажать клавишу </w:t>
+      </w:r>
+      <w:r>
+        <w:rPr>
+          <w:rFonts w:ascii="Jost" w:hAnsi="Jost" w:cs="Times New Roman"/>
+          <w:sz w:val="28"/>
+          <w:szCs w:val="28"/>
+          <w:lang w:val="en-US"/>
+        </w:rPr>
+        <w:t>Enter</w:t>
+      </w:r>
+      <w:r>
+        <w:rPr>
+          <w:rFonts w:ascii="Jost" w:hAnsi="Jost" w:cs="Times New Roman"/>
+          <w:sz w:val="28"/>
+          <w:szCs w:val="28"/>
+        </w:rPr>
+        <w:t>.</w:t>
       </w:r>
     </w:p>
     <w:p>
       <w:pPr>
         <w:rPr>
-          <w:rFonts w:ascii="Jost" w:hAnsi="Jost"/>
-          <w:sz w:val="28"/>
-          <w:szCs w:val="28"/>
-        </w:rPr>
-      </w:pPr>
-      <w:r>
-        <w:rPr>
-          <w:rFonts w:ascii="Jost" w:hAnsi="Jost"/>
-          <w:sz w:val="28"/>
-          <w:szCs w:val="28"/>
-        </w:rPr>
-        <w:t xml:space="preserve">  - </w:t>
-      </w:r>
-      <w:proofErr w:type="spellStart"/>
-      <w:r>
-        <w:rPr>
-          <w:rFonts w:ascii="Jost" w:hAnsi="Jost"/>
-          <w:sz w:val="28"/>
-          <w:szCs w:val="28"/>
-        </w:rPr>
-        <w:t>LineEdit</w:t>
-      </w:r>
-      <w:proofErr w:type="spellEnd"/>
-      <w:r>
-        <w:rPr>
-          <w:rFonts w:ascii="Jost" w:hAnsi="Jost"/>
-          <w:sz w:val="28"/>
-          <w:szCs w:val="28"/>
-        </w:rPr>
-        <w:t xml:space="preserve">, отображающий путь к текущему файлу/папке </w:t>
-      </w:r>
-    </w:p>
-    <w:p>
-      <w:pPr>
-        <w:rPr>
-          <w:rFonts w:ascii="Jost" w:hAnsi="Jost"/>
-          <w:sz w:val="28"/>
-          <w:szCs w:val="28"/>
-        </w:rPr>
-      </w:pPr>
-      <w:r>
-        <w:rPr>
-          <w:rFonts w:ascii="Jost" w:hAnsi="Jost"/>
-          <w:sz w:val="28"/>
-          <w:szCs w:val="28"/>
-        </w:rPr>
-        <w:t xml:space="preserve">  - </w:t>
-      </w:r>
-      <w:proofErr w:type="spellStart"/>
-      <w:r>
-        <w:rPr>
-          <w:rFonts w:ascii="Jost" w:hAnsi="Jost"/>
-          <w:sz w:val="28"/>
-          <w:szCs w:val="28"/>
-        </w:rPr>
-        <w:t>PushButton</w:t>
-      </w:r>
-      <w:proofErr w:type="spellEnd"/>
-      <w:r>
-        <w:rPr>
-          <w:rFonts w:ascii="Jost" w:hAnsi="Jost"/>
-          <w:sz w:val="28"/>
-          <w:szCs w:val="28"/>
-        </w:rPr>
-        <w:t xml:space="preserve">, при нажатии которой можно сделать </w:t>
-      </w:r>
-      <w:proofErr w:type="spellStart"/>
-      <w:r>
-        <w:rPr>
-          <w:rFonts w:ascii="Jost" w:hAnsi="Jost"/>
-          <w:sz w:val="28"/>
-          <w:szCs w:val="28"/>
-        </w:rPr>
-        <w:t>множестенный</w:t>
-      </w:r>
-      <w:proofErr w:type="spellEnd"/>
-      <w:r>
-        <w:rPr>
-          <w:rFonts w:ascii="Jost" w:hAnsi="Jost"/>
-          <w:sz w:val="28"/>
-          <w:szCs w:val="28"/>
-        </w:rPr>
-        <w:t xml:space="preserve"> выбор, интересующих файлов</w:t>
-      </w:r>
-    </w:p>
-    <w:p>
-      <w:pPr>
-        <w:rPr>
-          <w:rFonts w:ascii="Jost" w:hAnsi="Jost"/>
-          <w:sz w:val="28"/>
-          <w:szCs w:val="28"/>
-        </w:rPr>
-      </w:pPr>
-      <w:r>
-        <w:rPr>
-          <w:rFonts w:ascii="Jost" w:hAnsi="Jost"/>
-          <w:sz w:val="28"/>
-          <w:szCs w:val="28"/>
-        </w:rPr>
-        <w:t>  - Рабочее окно, где можно свободно перемещаться по папкам</w:t>
-      </w:r>
-    </w:p>
-    <w:p>
-      <w:pPr>
-        <w:rPr>
-          <w:rFonts w:ascii="Jost" w:hAnsi="Jost"/>
-          <w:sz w:val="28"/>
-          <w:szCs w:val="28"/>
-        </w:rPr>
-      </w:pPr>
-      <w:r>
-        <w:rPr>
-          <w:rFonts w:ascii="Jost" w:hAnsi="Jost"/>
-          <w:sz w:val="28"/>
-          <w:szCs w:val="28"/>
-        </w:rPr>
-        <w:t xml:space="preserve">  - </w:t>
-      </w:r>
-      <w:proofErr w:type="spellStart"/>
-      <w:r>
-        <w:rPr>
-          <w:rFonts w:ascii="Jost" w:hAnsi="Jost"/>
-          <w:sz w:val="28"/>
-          <w:szCs w:val="28"/>
-        </w:rPr>
-        <w:t>Lables</w:t>
-      </w:r>
-      <w:proofErr w:type="spellEnd"/>
-      <w:r>
-        <w:rPr>
-          <w:rFonts w:ascii="Jost" w:hAnsi="Jost"/>
-          <w:sz w:val="28"/>
-          <w:szCs w:val="28"/>
-        </w:rPr>
-        <w:t>, отображающие нужные нам параметры</w:t>
-      </w:r>
-    </w:p>
-    <w:p>
-      <w:pPr>
-        <w:rPr>
-          <w:rFonts w:ascii="Jost" w:hAnsi="Jost"/>
-          <w:sz w:val="28"/>
-          <w:szCs w:val="28"/>
-        </w:rPr>
-      </w:pPr>
-      <w:r>
-        <w:rPr>
-          <w:rFonts w:ascii="Jost" w:hAnsi="Jost"/>
-          <w:sz w:val="28"/>
-          <w:szCs w:val="28"/>
-        </w:rPr>
-        <w:lastRenderedPageBreak/>
-        <w:t>  - Вспомогательное окно, отображающее таблицу со значениями выбранных файлов</w:t>
-      </w:r>
-      <w:r>
-        <w:rPr>
-          <w:rFonts w:ascii="Jost" w:hAnsi="Jost"/>
-          <w:sz w:val="28"/>
-          <w:szCs w:val="28"/>
-        </w:rPr>
-        <w:br/>
-      </w:r>
-    </w:p>
-    <w:p>
-      <w:pPr>
-        <w:rPr>
-          <w:rFonts w:ascii="Jost" w:hAnsi="Jost" w:cs="Times New Roman"/>
-          <w:b/>
-          <w:bCs/>
-          <w:sz w:val="28"/>
-          <w:szCs w:val="28"/>
-        </w:rPr>
-      </w:pPr>
-      <w:r>
-        <w:rPr>
-          <w:rFonts w:ascii="Jost" w:hAnsi="Jost" w:cs="Times New Roman"/>
-          <w:b/>
-          <w:bCs/>
-          <w:sz w:val="28"/>
-          <w:szCs w:val="28"/>
-        </w:rPr>
-        <w:t>Реализованный функционал:</w:t>
-      </w:r>
-    </w:p>
-    <w:p>
-      <w:pPr>
-        <w:rPr>
-          <w:rFonts w:ascii="Jost" w:hAnsi="Jost"/>
-          <w:sz w:val="28"/>
-          <w:szCs w:val="28"/>
-        </w:rPr>
-      </w:pPr>
-      <w:r>
-        <w:rPr>
-          <w:rFonts w:ascii="Jost" w:hAnsi="Jost"/>
-          <w:sz w:val="28"/>
-          <w:szCs w:val="28"/>
-        </w:rPr>
-        <w:t>  - Свободное перемещение по файловой системе.</w:t>
-      </w:r>
-    </w:p>
-    <w:p>
-      <w:pPr>
-        <w:rPr>
-          <w:rFonts w:ascii="Jost" w:hAnsi="Jost"/>
-          <w:sz w:val="28"/>
-          <w:szCs w:val="28"/>
-        </w:rPr>
-      </w:pPr>
-      <w:r>
-        <w:rPr>
-          <w:rFonts w:ascii="Jost" w:hAnsi="Jost"/>
-          <w:sz w:val="28"/>
-          <w:szCs w:val="28"/>
-        </w:rPr>
-        <w:t>  - Отображение такой информации как: имя файла, размер файла(в пикселях), расширение файла(в формате .расширение), глубина цвета, сжатие(для файлов, где оно применимо) только для графических файлов.</w:t>
-      </w:r>
-    </w:p>
-    <w:p>
-      <w:pPr>
-        <w:rPr>
-          <w:rFonts w:ascii="Jost" w:hAnsi="Jost"/>
-          <w:sz w:val="28"/>
-          <w:szCs w:val="28"/>
-        </w:rPr>
-      </w:pPr>
-      <w:r>
-        <w:rPr>
-          <w:rFonts w:ascii="Jost" w:hAnsi="Jost"/>
-          <w:sz w:val="28"/>
-          <w:szCs w:val="28"/>
-        </w:rPr>
-        <w:t>  - Возможность множественного выбора при нажатии кнопки "</w:t>
-      </w:r>
-      <w:proofErr w:type="spellStart"/>
-      <w:r>
-        <w:rPr>
-          <w:rFonts w:ascii="Jost" w:hAnsi="Jost"/>
-          <w:sz w:val="28"/>
-          <w:szCs w:val="28"/>
-        </w:rPr>
-        <w:t>Choose</w:t>
-      </w:r>
-      <w:proofErr w:type="spellEnd"/>
-      <w:r>
-        <w:rPr>
-          <w:rFonts w:ascii="Jost" w:hAnsi="Jost"/>
-          <w:sz w:val="28"/>
-          <w:szCs w:val="28"/>
-        </w:rPr>
-        <w:t>".</w:t>
-      </w:r>
-    </w:p>
-    <w:p>
-      <w:pPr>
-        <w:rPr>
-          <w:rFonts w:ascii="Jost" w:hAnsi="Jost"/>
-          <w:sz w:val="28"/>
-          <w:szCs w:val="28"/>
-        </w:rPr>
-      </w:pPr>
-      <w:r>
-        <w:rPr>
-          <w:rFonts w:ascii="Jost" w:hAnsi="Jost"/>
-          <w:sz w:val="28"/>
-          <w:szCs w:val="28"/>
-        </w:rPr>
-        <w:t>  - Отображение информации выбранных нами файлов в табличном виде в отдельном окне.</w:t>
-      </w:r>
-    </w:p>
-    <w:p>
-      <w:pPr>
-        <w:rPr>
-          <w:rFonts w:ascii="Jost" w:hAnsi="Jost"/>
-          <w:sz w:val="28"/>
-          <w:szCs w:val="28"/>
-        </w:rPr>
-      </w:pPr>
-      <w:r>
-        <w:rPr>
-          <w:rFonts w:ascii="Jost" w:hAnsi="Jost" w:cs="Times New Roman"/>
-          <w:b/>
-          <w:bCs/>
-          <w:sz w:val="28"/>
-          <w:szCs w:val="28"/>
-        </w:rPr>
-        <w:t>Основные файлы:</w:t>
-      </w:r>
-      <w:r>
-        <w:rPr>
-          <w:rFonts w:ascii="Jost" w:hAnsi="Jost" w:cs="Times New Roman"/>
-          <w:b/>
-          <w:bCs/>
-          <w:sz w:val="28"/>
-          <w:szCs w:val="28"/>
-        </w:rPr>
-        <w:br/>
-      </w:r>
-      <w:r>
-        <w:rPr>
-          <w:rFonts w:ascii="Jost" w:hAnsi="Jost"/>
-          <w:sz w:val="28"/>
-          <w:szCs w:val="28"/>
-        </w:rPr>
-        <w:t>  - main.cpp</w:t>
-      </w:r>
-    </w:p>
-    <w:p>
-      <w:pPr>
-        <w:rPr>
-          <w:rFonts w:ascii="Jost" w:hAnsi="Jost"/>
-          <w:sz w:val="28"/>
-          <w:szCs w:val="28"/>
-        </w:rPr>
-      </w:pPr>
-      <w:r>
-        <w:rPr>
-          <w:rFonts w:ascii="Jost" w:hAnsi="Jost"/>
-          <w:sz w:val="28"/>
-          <w:szCs w:val="28"/>
-        </w:rPr>
-        <w:t>  - widget.cpp</w:t>
-      </w:r>
-    </w:p>
-    <w:p>
-      <w:pPr>
-        <w:rPr>
-          <w:rFonts w:ascii="Jost" w:hAnsi="Jost"/>
-          <w:sz w:val="28"/>
-          <w:szCs w:val="28"/>
-        </w:rPr>
-      </w:pPr>
-      <w:r>
-        <w:rPr>
-          <w:rFonts w:ascii="Jost" w:hAnsi="Jost"/>
-          <w:sz w:val="28"/>
-          <w:szCs w:val="28"/>
-        </w:rPr>
-        <w:t xml:space="preserve">  - </w:t>
-      </w:r>
-      <w:proofErr w:type="spellStart"/>
-      <w:r>
-        <w:rPr>
-          <w:rFonts w:ascii="Jost" w:hAnsi="Jost"/>
-          <w:sz w:val="28"/>
-          <w:szCs w:val="28"/>
-        </w:rPr>
-        <w:t>widget.h</w:t>
-      </w:r>
-      <w:proofErr w:type="spellEnd"/>
-    </w:p>
-    <w:p>
-      <w:pPr>
-        <w:rPr>
-          <w:rFonts w:ascii="Jost" w:hAnsi="Jost" w:cs="Times New Roman"/>
-          <w:sz w:val="28"/>
-          <w:szCs w:val="28"/>
-        </w:rPr>
-      </w:pPr>
-      <w:r>
-        <w:rPr>
-          <w:rFonts w:ascii="Jost" w:hAnsi="Jost" w:cs="Times New Roman"/>
-          <w:b/>
-          <w:bCs/>
-          <w:sz w:val="28"/>
-          <w:szCs w:val="28"/>
-        </w:rPr>
-        <w:t>Примечание:</w:t>
-      </w:r>
-    </w:p>
-    <w:p>
-      <w:pPr>
-        <w:rPr>
-          <w:rFonts w:ascii="Jost" w:hAnsi="Jost"/>
-          <w:sz w:val="28"/>
-          <w:szCs w:val="28"/>
-        </w:rPr>
-      </w:pPr>
-      <w:r>
-        <w:rPr>
-          <w:rFonts w:ascii="Jost" w:hAnsi="Jost"/>
-          <w:sz w:val="28"/>
-          <w:szCs w:val="28"/>
-        </w:rPr>
-        <w:t xml:space="preserve">Использовался комплект </w:t>
-      </w:r>
-      <w:r>
-        <w:rPr>
-          <w:rFonts w:ascii="Jost" w:hAnsi="Jost"/>
-          <w:sz w:val="28"/>
-          <w:szCs w:val="28"/>
-        </w:rPr>
-        <w:t>«</w:t>
-      </w:r>
-      <w:proofErr w:type="spellStart"/>
-      <w:r>
-        <w:rPr>
-          <w:rFonts w:ascii="Jost" w:hAnsi="Jost"/>
-          <w:sz w:val="28"/>
-          <w:szCs w:val="28"/>
-        </w:rPr>
-        <w:t>Qt</w:t>
-      </w:r>
-      <w:proofErr w:type="spellEnd"/>
-      <w:r>
-        <w:rPr>
-          <w:rFonts w:ascii="Jost" w:hAnsi="Jost"/>
-          <w:sz w:val="28"/>
-          <w:szCs w:val="28"/>
-        </w:rPr>
-        <w:t xml:space="preserve"> </w:t>
-      </w:r>
-      <w:r>
-        <w:rPr>
-          <w:rFonts w:ascii="Jost" w:hAnsi="Jost"/>
-          <w:sz w:val="28"/>
-          <w:szCs w:val="28"/>
-          <w:lang w:val="en-US"/>
-        </w:rPr>
-        <w:t>Creator</w:t>
-      </w:r>
-      <w:r>
-        <w:rPr>
-          <w:rFonts w:ascii="Jost" w:hAnsi="Jost"/>
-          <w:sz w:val="28"/>
-          <w:szCs w:val="28"/>
-        </w:rPr>
-        <w:t xml:space="preserve"> версии </w:t>
-      </w:r>
-      <w:r>
-        <w:rPr>
-          <w:rFonts w:ascii="Jost" w:hAnsi="Jost"/>
-          <w:sz w:val="28"/>
-          <w:szCs w:val="28"/>
-        </w:rPr>
-        <w:t>6.2.4</w:t>
-      </w:r>
-      <w:r>
-        <w:rPr>
-          <w:rFonts w:ascii="Jost" w:hAnsi="Jost"/>
-          <w:sz w:val="28"/>
-          <w:szCs w:val="28"/>
-        </w:rPr>
-        <w:t xml:space="preserve">». На других версиях </w:t>
-      </w:r>
-      <w:r>
-        <w:rPr>
-          <w:rFonts w:ascii="Jost" w:hAnsi="Jost"/>
-          <w:sz w:val="28"/>
-          <w:szCs w:val="28"/>
-          <w:lang w:val="en-US"/>
-        </w:rPr>
-        <w:t>Qt</w:t>
-      </w:r>
-      <w:r>
-        <w:rPr>
-          <w:rFonts w:ascii="Jost" w:hAnsi="Jost"/>
-          <w:sz w:val="28"/>
-          <w:szCs w:val="28"/>
-        </w:rPr>
-        <w:t xml:space="preserve"> не проверялся.</w:t>
-      </w:r>
-    </w:p>
-    <w:p>
-      <w:pPr>
-        <w:rPr>
-          <w:rFonts w:ascii="Jost" w:hAnsi="Jost"/>
-          <w:sz w:val="28"/>
-          <w:szCs w:val="28"/>
-        </w:rPr>
-      </w:pPr>
-    </w:p>
-    <w:p>
-      <w:pPr>
-        <w:rPr>
-          <w:rFonts w:ascii="Jost" w:hAnsi="Jost"/>
-          <w:sz w:val="28"/>
-          <w:szCs w:val="28"/>
-        </w:rPr>
-      </w:pPr>
-    </w:p>
-    <w:p>
-      <w:pPr>
-        <w:rPr>
-          <w:rFonts w:ascii="Jost" w:hAnsi="Jost" w:cs="Times New Roman"/>
-          <w:sz w:val="28"/>
-          <w:szCs w:val="28"/>
+          <w:rFonts w:ascii="Jost" w:hAnsi="Jost" w:cs="Times New Roman"/>
+          <w:sz w:val="28"/>
+          <w:szCs w:val="28"/>
+          <w:lang/>
         </w:rPr>
       </w:pPr>
     </w:p>
@@ -1065,6 +867,308 @@
     </w:sectPr>
   </w:body>
 </w:document>
+</file>
+
+<file path=word/numbering.xml><?xml version="1.0" encoding="utf-8"?>
+<w:numbering xmlns:wpc="http://schemas.microsoft.com/office/word/2010/wordprocessingCanvas" xmlns:cx="http://schemas.microsoft.com/office/drawing/2014/chartex" xmlns:cx1="http://schemas.microsoft.com/office/drawing/2015/9/8/chartex" xmlns:cx2="http://schemas.microsoft.com/office/drawing/2015/10/21/chartex" xmlns:cx3="http://schemas.microsoft.com/office/drawing/2016/5/9/chartex" xmlns:cx4="http://schemas.microsoft.com/office/drawing/2016/5/10/chartex" xmlns:cx5="http://schemas.microsoft.com/office/drawing/2016/5/11/chartex" xmlns:cx6="http://schemas.microsoft.com/office/drawing/2016/5/12/chartex" xmlns:cx7="http://schemas.microsoft.com/office/drawing/2016/5/13/chartex" xmlns:cx8="http://schemas.microsoft.com/office/drawing/2016/5/14/chartex" xmlns:mc="http://schemas.openxmlformats.org/markup-compatibility/2006" xmlns:aink="http://schemas.microsoft.com/office/drawing/2016/ink" xmlns:am3d="http://schemas.microsoft.com/office/drawing/2017/model3d" xmlns:o="urn:schemas-microsoft-com:office:office" xmlns:r="http://schemas.openxmlformats.org/officeDocument/2006/relationships" xmlns:m="http://schemas.openxmlformats.org/officeDocument/2006/math" xmlns:v="urn:schemas-microsoft-com:vml" xmlns:wp14="http://schemas.microsoft.com/office/word/2010/wordprocessingDrawing" xmlns:wp="http://schemas.openxmlformats.org/drawingml/2006/wordprocessingDrawing" xmlns:w10="urn:schemas-microsoft-com:office:word" xmlns:w="http://schemas.openxmlformats.org/wordprocessingml/2006/main" xmlns:w14="http://schemas.microsoft.com/office/word/2010/wordml" xmlns:w15="http://schemas.microsoft.com/office/word/2012/wordml" xmlns:w16cex="http://schemas.microsoft.com/office/word/2018/wordml/cex" xmlns:w16cid="http://schemas.microsoft.com/office/word/2016/wordml/cid" xmlns:w16="http://schemas.microsoft.com/office/word/2018/wordml" xmlns:w16se="http://schemas.microsoft.com/office/word/2015/wordml/symex" xmlns:wpg="http://schemas.microsoft.com/office/word/2010/wordprocessingGroup" xmlns:wpi="http://schemas.microsoft.com/office/word/2010/wordprocessingInk" xmlns:wne="http://schemas.microsoft.com/office/word/2006/wordml" xmlns:wps="http://schemas.microsoft.com/office/word/2010/wordprocessingShape" mc:Ignorable="w14 w15 w16se w16cid w16 w16cex wp14">
+  <w:abstractNum w:abstractNumId="0" w15:restartNumberingAfterBreak="0">
+    <w:nsid w:val="014F5D6C"/>
+    <w:multiLevelType w:val="hybridMultilevel"/>
+    <w:tmpl w:val="69D0F10A"/>
+    <w:lvl w:ilvl="0" w:tplc="10000001">
+      <w:start w:val="1"/>
+      <w:numFmt w:val="bullet"/>
+      <w:lvlText w:val=""/>
+      <w:lvlJc w:val="left"/>
+      <w:pPr>
+        <w:ind w:left="720" w:hanging="360"/>
+      </w:pPr>
+      <w:rPr>
+        <w:rFonts w:ascii="Symbol" w:hAnsi="Symbol" w:cs="Symbol" w:hint="default"/>
+      </w:rPr>
+    </w:lvl>
+    <w:lvl w:ilvl="1" w:tplc="10000019" w:tentative="1">
+      <w:start w:val="1"/>
+      <w:numFmt w:val="lowerLetter"/>
+      <w:lvlText w:val="%2."/>
+      <w:lvlJc w:val="left"/>
+      <w:pPr>
+        <w:ind w:left="1440" w:hanging="360"/>
+      </w:pPr>
+    </w:lvl>
+    <w:lvl w:ilvl="2" w:tplc="1000001B" w:tentative="1">
+      <w:start w:val="1"/>
+      <w:numFmt w:val="lowerRoman"/>
+      <w:lvlText w:val="%3."/>
+      <w:lvlJc w:val="right"/>
+      <w:pPr>
+        <w:ind w:left="2160" w:hanging="180"/>
+      </w:pPr>
+    </w:lvl>
+    <w:lvl w:ilvl="3" w:tplc="1000000F" w:tentative="1">
+      <w:start w:val="1"/>
+      <w:numFmt w:val="decimal"/>
+      <w:lvlText w:val="%4."/>
+      <w:lvlJc w:val="left"/>
+      <w:pPr>
+        <w:ind w:left="2880" w:hanging="360"/>
+      </w:pPr>
+    </w:lvl>
+    <w:lvl w:ilvl="4" w:tplc="10000019" w:tentative="1">
+      <w:start w:val="1"/>
+      <w:numFmt w:val="lowerLetter"/>
+      <w:lvlText w:val="%5."/>
+      <w:lvlJc w:val="left"/>
+      <w:pPr>
+        <w:ind w:left="3600" w:hanging="360"/>
+      </w:pPr>
+    </w:lvl>
+    <w:lvl w:ilvl="5" w:tplc="1000001B" w:tentative="1">
+      <w:start w:val="1"/>
+      <w:numFmt w:val="lowerRoman"/>
+      <w:lvlText w:val="%6."/>
+      <w:lvlJc w:val="right"/>
+      <w:pPr>
+        <w:ind w:left="4320" w:hanging="180"/>
+      </w:pPr>
+    </w:lvl>
+    <w:lvl w:ilvl="6" w:tplc="1000000F" w:tentative="1">
+      <w:start w:val="1"/>
+      <w:numFmt w:val="decimal"/>
+      <w:lvlText w:val="%7."/>
+      <w:lvlJc w:val="left"/>
+      <w:pPr>
+        <w:ind w:left="5040" w:hanging="360"/>
+      </w:pPr>
+    </w:lvl>
+    <w:lvl w:ilvl="7" w:tplc="10000019" w:tentative="1">
+      <w:start w:val="1"/>
+      <w:numFmt w:val="lowerLetter"/>
+      <w:lvlText w:val="%8."/>
+      <w:lvlJc w:val="left"/>
+      <w:pPr>
+        <w:ind w:left="5760" w:hanging="360"/>
+      </w:pPr>
+    </w:lvl>
+    <w:lvl w:ilvl="8" w:tplc="1000001B" w:tentative="1">
+      <w:start w:val="1"/>
+      <w:numFmt w:val="lowerRoman"/>
+      <w:lvlText w:val="%9."/>
+      <w:lvlJc w:val="right"/>
+      <w:pPr>
+        <w:ind w:left="6480" w:hanging="180"/>
+      </w:pPr>
+    </w:lvl>
+  </w:abstractNum>
+  <w:abstractNum w:abstractNumId="1" w15:restartNumberingAfterBreak="0">
+    <w:nsid w:val="3E212991"/>
+    <w:multiLevelType w:val="hybridMultilevel"/>
+    <w:tmpl w:val="A6580662"/>
+    <w:lvl w:ilvl="0" w:tplc="1000000F">
+      <w:start w:val="1"/>
+      <w:numFmt w:val="decimal"/>
+      <w:lvlText w:val="%1."/>
+      <w:lvlJc w:val="left"/>
+      <w:pPr>
+        <w:ind w:left="720" w:hanging="360"/>
+      </w:pPr>
+    </w:lvl>
+    <w:lvl w:ilvl="1" w:tplc="10000019" w:tentative="1">
+      <w:start w:val="1"/>
+      <w:numFmt w:val="lowerLetter"/>
+      <w:lvlText w:val="%2."/>
+      <w:lvlJc w:val="left"/>
+      <w:pPr>
+        <w:ind w:left="1440" w:hanging="360"/>
+      </w:pPr>
+    </w:lvl>
+    <w:lvl w:ilvl="2" w:tplc="1000001B" w:tentative="1">
+      <w:start w:val="1"/>
+      <w:numFmt w:val="lowerRoman"/>
+      <w:lvlText w:val="%3."/>
+      <w:lvlJc w:val="right"/>
+      <w:pPr>
+        <w:ind w:left="2160" w:hanging="180"/>
+      </w:pPr>
+    </w:lvl>
+    <w:lvl w:ilvl="3" w:tplc="1000000F" w:tentative="1">
+      <w:start w:val="1"/>
+      <w:numFmt w:val="decimal"/>
+      <w:lvlText w:val="%4."/>
+      <w:lvlJc w:val="left"/>
+      <w:pPr>
+        <w:ind w:left="2880" w:hanging="360"/>
+      </w:pPr>
+    </w:lvl>
+    <w:lvl w:ilvl="4" w:tplc="10000019" w:tentative="1">
+      <w:start w:val="1"/>
+      <w:numFmt w:val="lowerLetter"/>
+      <w:lvlText w:val="%5."/>
+      <w:lvlJc w:val="left"/>
+      <w:pPr>
+        <w:ind w:left="3600" w:hanging="360"/>
+      </w:pPr>
+    </w:lvl>
+    <w:lvl w:ilvl="5" w:tplc="1000001B" w:tentative="1">
+      <w:start w:val="1"/>
+      <w:numFmt w:val="lowerRoman"/>
+      <w:lvlText w:val="%6."/>
+      <w:lvlJc w:val="right"/>
+      <w:pPr>
+        <w:ind w:left="4320" w:hanging="180"/>
+      </w:pPr>
+    </w:lvl>
+    <w:lvl w:ilvl="6" w:tplc="1000000F" w:tentative="1">
+      <w:start w:val="1"/>
+      <w:numFmt w:val="decimal"/>
+      <w:lvlText w:val="%7."/>
+      <w:lvlJc w:val="left"/>
+      <w:pPr>
+        <w:ind w:left="5040" w:hanging="360"/>
+      </w:pPr>
+    </w:lvl>
+    <w:lvl w:ilvl="7" w:tplc="10000019" w:tentative="1">
+      <w:start w:val="1"/>
+      <w:numFmt w:val="lowerLetter"/>
+      <w:lvlText w:val="%8."/>
+      <w:lvlJc w:val="left"/>
+      <w:pPr>
+        <w:ind w:left="5760" w:hanging="360"/>
+      </w:pPr>
+    </w:lvl>
+    <w:lvl w:ilvl="8" w:tplc="1000001B" w:tentative="1">
+      <w:start w:val="1"/>
+      <w:numFmt w:val="lowerRoman"/>
+      <w:lvlText w:val="%9."/>
+      <w:lvlJc w:val="right"/>
+      <w:pPr>
+        <w:ind w:left="6480" w:hanging="180"/>
+      </w:pPr>
+    </w:lvl>
+  </w:abstractNum>
+  <w:abstractNum w:abstractNumId="2" w15:restartNumberingAfterBreak="0">
+    <w:nsid w:val="408C00B2"/>
+    <w:multiLevelType w:val="hybridMultilevel"/>
+    <w:tmpl w:val="D4E262E6"/>
+    <w:lvl w:ilvl="0" w:tplc="10000001">
+      <w:start w:val="1"/>
+      <w:numFmt w:val="bullet"/>
+      <w:lvlText w:val=""/>
+      <w:lvlJc w:val="left"/>
+      <w:pPr>
+        <w:ind w:left="720" w:hanging="360"/>
+      </w:pPr>
+      <w:rPr>
+        <w:rFonts w:ascii="Symbol" w:hAnsi="Symbol" w:cs="Symbol" w:hint="default"/>
+      </w:rPr>
+    </w:lvl>
+    <w:lvl w:ilvl="1" w:tplc="10000003" w:tentative="1">
+      <w:start w:val="1"/>
+      <w:numFmt w:val="bullet"/>
+      <w:lvlText w:val="o"/>
+      <w:lvlJc w:val="left"/>
+      <w:pPr>
+        <w:ind w:left="1440" w:hanging="360"/>
+      </w:pPr>
+      <w:rPr>
+        <w:rFonts w:ascii="Courier New" w:hAnsi="Courier New" w:cs="Courier New" w:hint="default"/>
+      </w:rPr>
+    </w:lvl>
+    <w:lvl w:ilvl="2" w:tplc="10000005" w:tentative="1">
+      <w:start w:val="1"/>
+      <w:numFmt w:val="bullet"/>
+      <w:lvlText w:val=""/>
+      <w:lvlJc w:val="left"/>
+      <w:pPr>
+        <w:ind w:left="2160" w:hanging="360"/>
+      </w:pPr>
+      <w:rPr>
+        <w:rFonts w:ascii="Wingdings" w:hAnsi="Wingdings" w:cs="Wingdings" w:hint="default"/>
+      </w:rPr>
+    </w:lvl>
+    <w:lvl w:ilvl="3" w:tplc="10000001" w:tentative="1">
+      <w:start w:val="1"/>
+      <w:numFmt w:val="bullet"/>
+      <w:lvlText w:val=""/>
+      <w:lvlJc w:val="left"/>
+      <w:pPr>
+        <w:ind w:left="2880" w:hanging="360"/>
+      </w:pPr>
+      <w:rPr>
+        <w:rFonts w:ascii="Symbol" w:hAnsi="Symbol" w:cs="Symbol" w:hint="default"/>
+      </w:rPr>
+    </w:lvl>
+    <w:lvl w:ilvl="4" w:tplc="10000003" w:tentative="1">
+      <w:start w:val="1"/>
+      <w:numFmt w:val="bullet"/>
+      <w:lvlText w:val="o"/>
+      <w:lvlJc w:val="left"/>
+      <w:pPr>
+        <w:ind w:left="3600" w:hanging="360"/>
+      </w:pPr>
+      <w:rPr>
+        <w:rFonts w:ascii="Courier New" w:hAnsi="Courier New" w:cs="Courier New" w:hint="default"/>
+      </w:rPr>
+    </w:lvl>
+    <w:lvl w:ilvl="5" w:tplc="10000005" w:tentative="1">
+      <w:start w:val="1"/>
+      <w:numFmt w:val="bullet"/>
+      <w:lvlText w:val=""/>
+      <w:lvlJc w:val="left"/>
+      <w:pPr>
+        <w:ind w:left="4320" w:hanging="360"/>
+      </w:pPr>
+      <w:rPr>
+        <w:rFonts w:ascii="Wingdings" w:hAnsi="Wingdings" w:cs="Wingdings" w:hint="default"/>
+      </w:rPr>
+    </w:lvl>
+    <w:lvl w:ilvl="6" w:tplc="10000001" w:tentative="1">
+      <w:start w:val="1"/>
+      <w:numFmt w:val="bullet"/>
+      <w:lvlText w:val=""/>
+      <w:lvlJc w:val="left"/>
+      <w:pPr>
+        <w:ind w:left="5040" w:hanging="360"/>
+      </w:pPr>
+      <w:rPr>
+        <w:rFonts w:ascii="Symbol" w:hAnsi="Symbol" w:cs="Symbol" w:hint="default"/>
+      </w:rPr>
+    </w:lvl>
+    <w:lvl w:ilvl="7" w:tplc="10000003" w:tentative="1">
+      <w:start w:val="1"/>
+      <w:numFmt w:val="bullet"/>
+      <w:lvlText w:val="o"/>
+      <w:lvlJc w:val="left"/>
+      <w:pPr>
+        <w:ind w:left="5760" w:hanging="360"/>
+      </w:pPr>
+      <w:rPr>
+        <w:rFonts w:ascii="Courier New" w:hAnsi="Courier New" w:cs="Courier New" w:hint="default"/>
+      </w:rPr>
+    </w:lvl>
+    <w:lvl w:ilvl="8" w:tplc="10000005" w:tentative="1">
+      <w:start w:val="1"/>
+      <w:numFmt w:val="bullet"/>
+      <w:lvlText w:val=""/>
+      <w:lvlJc w:val="left"/>
+      <w:pPr>
+        <w:ind w:left="6480" w:hanging="360"/>
+      </w:pPr>
+      <w:rPr>
+        <w:rFonts w:ascii="Wingdings" w:hAnsi="Wingdings" w:cs="Wingdings" w:hint="default"/>
+      </w:rPr>
+    </w:lvl>
+  </w:abstractNum>
+  <w:num w:numId="1">
+    <w:abstractNumId w:val="1"/>
+  </w:num>
+  <w:num w:numId="2">
+    <w:abstractNumId w:val="0"/>
+  </w:num>
+  <w:num w:numId="3">
+    <w:abstractNumId w:val="2"/>
+  </w:num>
+</w:numbering>
 </file>
 
 <file path=word/styles.xml><?xml version="1.0" encoding="utf-8"?>
@@ -1497,6 +1601,17 @@
     <w:semiHidden/>
     <w:unhideWhenUsed/>
   </w:style>
+  <w:style w:type="paragraph" w:styleId="a3">
+    <w:name w:val="List Paragraph"/>
+    <w:basedOn w:val="a"/>
+    <w:uiPriority w:val="34"/>
+    <w:qFormat/>
+    <w:rsid w:val="006A0649"/>
+    <w:pPr>
+      <w:ind w:left="720"/>
+      <w:contextualSpacing/>
+    </w:pPr>
+  </w:style>
 </w:styles>
 </file>
 
